--- a/数据分析.docx
+++ b/数据分析.docx
@@ -1,6 +1,6 @@
 
 <file path=word/document.xml><?xml version="1.0" encoding="utf-8"?>
-<w:document xmlns:wpc="http://schemas.microsoft.com/office/word/2010/wordprocessingCanvas" xmlns:mc="http://schemas.openxmlformats.org/markup-compatibility/2006" xmlns:o="urn:schemas-microsoft-com:office:office" xmlns:r="http://schemas.openxmlformats.org/officeDocument/2006/relationships" xmlns:m="http://schemas.openxmlformats.org/officeDocument/2006/math" xmlns:v="urn:schemas-microsoft-com:vml" xmlns:wp14="http://schemas.microsoft.com/office/word/2010/wordprocessingDrawing" xmlns:wp="http://schemas.openxmlformats.org/drawingml/2006/wordprocessingDrawing" xmlns:w10="urn:schemas-microsoft-com:office:word" xmlns:w="http://schemas.openxmlformats.org/wordprocessingml/2006/main" xmlns:w14="http://schemas.microsoft.com/office/word/2010/wordml" xmlns:w15="http://schemas.microsoft.com/office/word/2012/wordml" xmlns:wpg="http://schemas.microsoft.com/office/word/2010/wordprocessingGroup" xmlns:wpi="http://schemas.microsoft.com/office/word/2010/wordprocessingInk" xmlns:wne="http://schemas.microsoft.com/office/word/2006/wordml" xmlns:wps="http://schemas.microsoft.com/office/word/2010/wordprocessingShape" mc:Ignorable="w14 w15 wp14">
+<w:document xmlns:wpc="http://schemas.microsoft.com/office/word/2010/wordprocessingCanvas" xmlns:cx="http://schemas.microsoft.com/office/drawing/2014/chartex" xmlns:mc="http://schemas.openxmlformats.org/markup-compatibility/2006" xmlns:o="urn:schemas-microsoft-com:office:office" xmlns:r="http://schemas.openxmlformats.org/officeDocument/2006/relationships" xmlns:m="http://schemas.openxmlformats.org/officeDocument/2006/math" xmlns:v="urn:schemas-microsoft-com:vml" xmlns:wp14="http://schemas.microsoft.com/office/word/2010/wordprocessingDrawing" xmlns:wp="http://schemas.openxmlformats.org/drawingml/2006/wordprocessingDrawing" xmlns:w10="urn:schemas-microsoft-com:office:word" xmlns:w="http://schemas.openxmlformats.org/wordprocessingml/2006/main" xmlns:w14="http://schemas.microsoft.com/office/word/2010/wordml" xmlns:w15="http://schemas.microsoft.com/office/word/2012/wordml" xmlns:w16se="http://schemas.microsoft.com/office/word/2015/wordml/symex" xmlns:wpg="http://schemas.microsoft.com/office/word/2010/wordprocessingGroup" xmlns:wpi="http://schemas.microsoft.com/office/word/2010/wordprocessingInk" xmlns:wne="http://schemas.microsoft.com/office/word/2006/wordml" xmlns:wps="http://schemas.microsoft.com/office/word/2010/wordprocessingShape" mc:Ignorable="w14 w15 w16se wp14">
   <w:body>
     <w:p>
       <w:pPr>
@@ -440,21 +440,1294 @@
         </w:tc>
       </w:tr>
     </w:tbl>
-    <w:p>
-      <w:pPr>
-        <w:rPr>
-          <w:rFonts w:hint="eastAsia"/>
-        </w:rPr>
-      </w:pPr>
+    <w:p/>
+    <w:p>
+      <w:pPr>
+        <w:pStyle w:val="1"/>
+      </w:pPr>
+      <w:r>
+        <w:t>Instacart Market Basket Analysis</w:t>
+      </w:r>
+    </w:p>
+    <w:p>
+      <w:pPr>
+        <w:pStyle w:val="2"/>
+      </w:pPr>
+      <w:r>
+        <w:rPr>
+          <w:rFonts w:hint="eastAsia"/>
+        </w:rPr>
+        <w:t>初步分析</w:t>
+      </w:r>
+    </w:p>
+    <w:p>
+      <w:r>
+        <w:rPr>
+          <w:rFonts w:hint="eastAsia"/>
+        </w:rPr>
+        <w:t>、、、、、、</w:t>
+      </w:r>
+    </w:p>
+    <w:p>
+      <w:r>
+        <w:rPr>
+          <w:rFonts w:hint="eastAsia"/>
+        </w:rPr>
+        <w:t>商品销售额、商品</w:t>
+      </w:r>
+      <w:r>
+        <w:rPr>
+          <w:rFonts w:hint="eastAsia"/>
+        </w:rPr>
+        <w:t>再</w:t>
+      </w:r>
+      <w:r>
+        <w:rPr>
+          <w:rFonts w:hint="eastAsia"/>
+        </w:rPr>
+        <w:t>购</w:t>
+      </w:r>
+      <w:r>
+        <w:rPr>
+          <w:rFonts w:hint="eastAsia"/>
+        </w:rPr>
+        <w:t>率</w:t>
+      </w:r>
+      <w:r>
+        <w:rPr>
+          <w:rFonts w:hint="eastAsia"/>
+        </w:rPr>
+        <w:t>、</w:t>
+      </w:r>
+      <w:r>
+        <w:rPr>
+          <w:rFonts w:hint="eastAsia"/>
+        </w:rPr>
+        <w:t>department</w:t>
+      </w:r>
+      <w:r>
+        <w:rPr>
+          <w:rFonts w:hint="eastAsia"/>
+        </w:rPr>
+        <w:t>销量、</w:t>
+      </w:r>
+      <w:r>
+        <w:rPr>
+          <w:rFonts w:hint="eastAsia"/>
+        </w:rPr>
+        <w:t>department</w:t>
+      </w:r>
+      <w:r>
+        <w:rPr>
+          <w:rFonts w:hint="eastAsia"/>
+        </w:rPr>
+        <w:t>再</w:t>
+      </w:r>
+      <w:r>
+        <w:rPr>
+          <w:rFonts w:hint="eastAsia"/>
+        </w:rPr>
+        <w:t>构率、</w:t>
+      </w:r>
+      <w:r>
+        <w:rPr>
+          <w:rFonts w:hint="eastAsia"/>
+        </w:rPr>
+        <w:t>aisle</w:t>
+      </w:r>
+      <w:r>
+        <w:rPr>
+          <w:rFonts w:hint="eastAsia"/>
+        </w:rPr>
+        <w:t>销量、</w:t>
+      </w:r>
+      <w:r>
+        <w:rPr>
+          <w:rFonts w:hint="eastAsia"/>
+        </w:rPr>
+        <w:t>aisle</w:t>
+      </w:r>
+      <w:r>
+        <w:rPr>
+          <w:rFonts w:hint="eastAsia"/>
+        </w:rPr>
+        <w:t>再</w:t>
+      </w:r>
+      <w:r>
+        <w:rPr>
+          <w:rFonts w:hint="eastAsia"/>
+        </w:rPr>
+        <w:t>购率</w:t>
+      </w:r>
+      <w:r>
+        <w:rPr>
+          <w:rFonts w:hint="eastAsia"/>
+        </w:rPr>
+        <w:t>、用户总订单数</w:t>
+      </w:r>
+      <w:r>
+        <w:rPr>
+          <w:rFonts w:hint="eastAsia"/>
+        </w:rPr>
+        <w:t>、是否为有机产品</w:t>
+      </w:r>
+      <w:r>
+        <w:rPr>
+          <w:rFonts w:hint="eastAsia"/>
+        </w:rPr>
+        <w:t>organic</w:t>
+      </w:r>
+    </w:p>
+    <w:p>
+      <w:pPr>
+        <w:pStyle w:val="3"/>
+      </w:pPr>
+      <w:r>
+        <w:t>order_hour_of_day</w:t>
+      </w:r>
+    </w:p>
+    <w:p>
+      <w:r>
+        <w:rPr>
+          <w:noProof/>
+        </w:rPr>
+        <w:drawing>
+          <wp:inline distT="0" distB="0" distL="0" distR="0" wp14:anchorId="5F820AFF" wp14:editId="6D12A463">
+            <wp:extent cx="4006150" cy="2289091"/>
+            <wp:effectExtent l="0" t="0" r="0" b="0"/>
+            <wp:docPr id="1" name="图片 1"/>
+            <wp:cNvGraphicFramePr>
+              <a:graphicFrameLocks xmlns:a="http://schemas.openxmlformats.org/drawingml/2006/main" noChangeAspect="1"/>
+            </wp:cNvGraphicFramePr>
+            <a:graphic xmlns:a="http://schemas.openxmlformats.org/drawingml/2006/main">
+              <a:graphicData uri="http://schemas.openxmlformats.org/drawingml/2006/picture">
+                <pic:pic xmlns:pic="http://schemas.openxmlformats.org/drawingml/2006/picture">
+                  <pic:nvPicPr>
+                    <pic:cNvPr id="1" name=""/>
+                    <pic:cNvPicPr/>
+                  </pic:nvPicPr>
+                  <pic:blipFill>
+                    <a:blip r:embed="rId7"/>
+                    <a:stretch>
+                      <a:fillRect/>
+                    </a:stretch>
+                  </pic:blipFill>
+                  <pic:spPr>
+                    <a:xfrm>
+                      <a:off x="0" y="0"/>
+                      <a:ext cx="4021007" cy="2297580"/>
+                    </a:xfrm>
+                    <a:prstGeom prst="rect">
+                      <a:avLst/>
+                    </a:prstGeom>
+                  </pic:spPr>
+                </pic:pic>
+              </a:graphicData>
+            </a:graphic>
+          </wp:inline>
+        </w:drawing>
+      </w:r>
+    </w:p>
+    <w:p>
+      <w:pPr>
+        <w:pStyle w:val="3"/>
+      </w:pPr>
+      <w:r>
+        <w:t xml:space="preserve">order_dow </w:t>
+      </w:r>
+    </w:p>
+    <w:p>
+      <w:r>
+        <w:rPr>
+          <w:noProof/>
+        </w:rPr>
+        <w:lastRenderedPageBreak/>
+        <w:drawing>
+          <wp:inline distT="0" distB="0" distL="0" distR="0" wp14:anchorId="74671939" wp14:editId="7CFD8A91">
+            <wp:extent cx="4097420" cy="2282538"/>
+            <wp:effectExtent l="0" t="0" r="0" b="3810"/>
+            <wp:docPr id="2" name="图片 2"/>
+            <wp:cNvGraphicFramePr>
+              <a:graphicFrameLocks xmlns:a="http://schemas.openxmlformats.org/drawingml/2006/main" noChangeAspect="1"/>
+            </wp:cNvGraphicFramePr>
+            <a:graphic xmlns:a="http://schemas.openxmlformats.org/drawingml/2006/main">
+              <a:graphicData uri="http://schemas.openxmlformats.org/drawingml/2006/picture">
+                <pic:pic xmlns:pic="http://schemas.openxmlformats.org/drawingml/2006/picture">
+                  <pic:nvPicPr>
+                    <pic:cNvPr id="1" name=""/>
+                    <pic:cNvPicPr/>
+                  </pic:nvPicPr>
+                  <pic:blipFill>
+                    <a:blip r:embed="rId8"/>
+                    <a:stretch>
+                      <a:fillRect/>
+                    </a:stretch>
+                  </pic:blipFill>
+                  <pic:spPr>
+                    <a:xfrm>
+                      <a:off x="0" y="0"/>
+                      <a:ext cx="4109133" cy="2289063"/>
+                    </a:xfrm>
+                    <a:prstGeom prst="rect">
+                      <a:avLst/>
+                    </a:prstGeom>
+                  </pic:spPr>
+                </pic:pic>
+              </a:graphicData>
+            </a:graphic>
+          </wp:inline>
+        </w:drawing>
+      </w:r>
+    </w:p>
+    <w:p>
+      <w:pPr>
+        <w:pStyle w:val="3"/>
+      </w:pPr>
+      <w:r>
+        <w:t xml:space="preserve">days_since_prior_order </w:t>
+      </w:r>
+      <w:r>
+        <w:rPr>
+          <w:noProof/>
+        </w:rPr>
+        <w:drawing>
+          <wp:inline distT="0" distB="0" distL="0" distR="0" wp14:anchorId="6039F187" wp14:editId="79C90468">
+            <wp:extent cx="4345664" cy="2457450"/>
+            <wp:effectExtent l="0" t="0" r="0" b="0"/>
+            <wp:docPr id="3" name="图片 3"/>
+            <wp:cNvGraphicFramePr>
+              <a:graphicFrameLocks xmlns:a="http://schemas.openxmlformats.org/drawingml/2006/main" noChangeAspect="1"/>
+            </wp:cNvGraphicFramePr>
+            <a:graphic xmlns:a="http://schemas.openxmlformats.org/drawingml/2006/main">
+              <a:graphicData uri="http://schemas.openxmlformats.org/drawingml/2006/picture">
+                <pic:pic xmlns:pic="http://schemas.openxmlformats.org/drawingml/2006/picture">
+                  <pic:nvPicPr>
+                    <pic:cNvPr id="1" name=""/>
+                    <pic:cNvPicPr/>
+                  </pic:nvPicPr>
+                  <pic:blipFill>
+                    <a:blip r:embed="rId9"/>
+                    <a:stretch>
+                      <a:fillRect/>
+                    </a:stretch>
+                  </pic:blipFill>
+                  <pic:spPr>
+                    <a:xfrm>
+                      <a:off x="0" y="0"/>
+                      <a:ext cx="4365100" cy="2468441"/>
+                    </a:xfrm>
+                    <a:prstGeom prst="rect">
+                      <a:avLst/>
+                    </a:prstGeom>
+                  </pic:spPr>
+                </pic:pic>
+              </a:graphicData>
+            </a:graphic>
+          </wp:inline>
+        </w:drawing>
+      </w:r>
+    </w:p>
+    <w:p>
+      <w:r>
+        <w:rPr>
+          <w:noProof/>
+        </w:rPr>
+        <w:drawing>
+          <wp:inline distT="0" distB="0" distL="0" distR="0" wp14:anchorId="7D6834EE" wp14:editId="21C37D35">
+            <wp:extent cx="4237744" cy="2417851"/>
+            <wp:effectExtent l="0" t="0" r="0" b="1905"/>
+            <wp:docPr id="11" name="图片 11"/>
+            <wp:cNvGraphicFramePr>
+              <a:graphicFrameLocks xmlns:a="http://schemas.openxmlformats.org/drawingml/2006/main" noChangeAspect="1"/>
+            </wp:cNvGraphicFramePr>
+            <a:graphic xmlns:a="http://schemas.openxmlformats.org/drawingml/2006/main">
+              <a:graphicData uri="http://schemas.openxmlformats.org/drawingml/2006/picture">
+                <pic:pic xmlns:pic="http://schemas.openxmlformats.org/drawingml/2006/picture">
+                  <pic:nvPicPr>
+                    <pic:cNvPr id="1" name=""/>
+                    <pic:cNvPicPr/>
+                  </pic:nvPicPr>
+                  <pic:blipFill>
+                    <a:blip r:embed="rId10"/>
+                    <a:stretch>
+                      <a:fillRect/>
+                    </a:stretch>
+                  </pic:blipFill>
+                  <pic:spPr>
+                    <a:xfrm>
+                      <a:off x="0" y="0"/>
+                      <a:ext cx="4292183" cy="2448911"/>
+                    </a:xfrm>
+                    <a:prstGeom prst="rect">
+                      <a:avLst/>
+                    </a:prstGeom>
+                  </pic:spPr>
+                </pic:pic>
+              </a:graphicData>
+            </a:graphic>
+          </wp:inline>
+        </w:drawing>
+      </w:r>
+    </w:p>
+    <w:p>
+      <w:pPr>
+        <w:pStyle w:val="3"/>
+      </w:pPr>
+      <w:r>
+        <w:t xml:space="preserve">order_number </w:t>
+      </w:r>
+      <w:r>
+        <w:rPr>
+          <w:noProof/>
+        </w:rPr>
+        <w:lastRenderedPageBreak/>
+        <w:drawing>
+          <wp:inline distT="0" distB="0" distL="0" distR="0" wp14:anchorId="54E4EB01" wp14:editId="78CD475B">
+            <wp:extent cx="4188464" cy="2429067"/>
+            <wp:effectExtent l="0" t="0" r="2540" b="9525"/>
+            <wp:docPr id="5" name="图片 5"/>
+            <wp:cNvGraphicFramePr>
+              <a:graphicFrameLocks xmlns:a="http://schemas.openxmlformats.org/drawingml/2006/main" noChangeAspect="1"/>
+            </wp:cNvGraphicFramePr>
+            <a:graphic xmlns:a="http://schemas.openxmlformats.org/drawingml/2006/main">
+              <a:graphicData uri="http://schemas.openxmlformats.org/drawingml/2006/picture">
+                <pic:pic xmlns:pic="http://schemas.openxmlformats.org/drawingml/2006/picture">
+                  <pic:nvPicPr>
+                    <pic:cNvPr id="1" name=""/>
+                    <pic:cNvPicPr/>
+                  </pic:nvPicPr>
+                  <pic:blipFill>
+                    <a:blip r:embed="rId11"/>
+                    <a:stretch>
+                      <a:fillRect/>
+                    </a:stretch>
+                  </pic:blipFill>
+                  <pic:spPr>
+                    <a:xfrm>
+                      <a:off x="0" y="0"/>
+                      <a:ext cx="4215926" cy="2444993"/>
+                    </a:xfrm>
+                    <a:prstGeom prst="rect">
+                      <a:avLst/>
+                    </a:prstGeom>
+                  </pic:spPr>
+                </pic:pic>
+              </a:graphicData>
+            </a:graphic>
+          </wp:inline>
+        </w:drawing>
+      </w:r>
+    </w:p>
+    <w:p>
+      <w:pPr>
+        <w:pStyle w:val="3"/>
+      </w:pPr>
+      <w:r>
+        <w:t>add_to_cart_order</w:t>
+      </w:r>
+    </w:p>
+    <w:p>
+      <w:r>
+        <w:rPr>
+          <w:noProof/>
+        </w:rPr>
+        <w:drawing>
+          <wp:inline distT="0" distB="0" distL="0" distR="0" wp14:anchorId="61A3A328" wp14:editId="27CD3D01">
+            <wp:extent cx="5274310" cy="3491865"/>
+            <wp:effectExtent l="0" t="0" r="2540" b="0"/>
+            <wp:docPr id="17" name="图片 17"/>
+            <wp:cNvGraphicFramePr>
+              <a:graphicFrameLocks xmlns:a="http://schemas.openxmlformats.org/drawingml/2006/main" noChangeAspect="1"/>
+            </wp:cNvGraphicFramePr>
+            <a:graphic xmlns:a="http://schemas.openxmlformats.org/drawingml/2006/main">
+              <a:graphicData uri="http://schemas.openxmlformats.org/drawingml/2006/picture">
+                <pic:pic xmlns:pic="http://schemas.openxmlformats.org/drawingml/2006/picture">
+                  <pic:nvPicPr>
+                    <pic:cNvPr id="1" name=""/>
+                    <pic:cNvPicPr/>
+                  </pic:nvPicPr>
+                  <pic:blipFill>
+                    <a:blip r:embed="rId12"/>
+                    <a:stretch>
+                      <a:fillRect/>
+                    </a:stretch>
+                  </pic:blipFill>
+                  <pic:spPr>
+                    <a:xfrm>
+                      <a:off x="0" y="0"/>
+                      <a:ext cx="5274310" cy="3491865"/>
+                    </a:xfrm>
+                    <a:prstGeom prst="rect">
+                      <a:avLst/>
+                    </a:prstGeom>
+                  </pic:spPr>
+                </pic:pic>
+              </a:graphicData>
+            </a:graphic>
+          </wp:inline>
+        </w:drawing>
+      </w:r>
+    </w:p>
+    <w:p>
+      <w:r>
+        <w:rPr>
+          <w:noProof/>
+        </w:rPr>
+        <w:drawing>
+          <wp:inline distT="0" distB="0" distL="0" distR="0" wp14:anchorId="3343BDDF" wp14:editId="48D7F545">
+            <wp:extent cx="5274310" cy="999490"/>
+            <wp:effectExtent l="0" t="0" r="2540" b="0"/>
+            <wp:docPr id="10" name="图片 10"/>
+            <wp:cNvGraphicFramePr>
+              <a:graphicFrameLocks xmlns:a="http://schemas.openxmlformats.org/drawingml/2006/main" noChangeAspect="1"/>
+            </wp:cNvGraphicFramePr>
+            <a:graphic xmlns:a="http://schemas.openxmlformats.org/drawingml/2006/main">
+              <a:graphicData uri="http://schemas.openxmlformats.org/drawingml/2006/picture">
+                <pic:pic xmlns:pic="http://schemas.openxmlformats.org/drawingml/2006/picture">
+                  <pic:nvPicPr>
+                    <pic:cNvPr id="1" name=""/>
+                    <pic:cNvPicPr/>
+                  </pic:nvPicPr>
+                  <pic:blipFill>
+                    <a:blip r:embed="rId13"/>
+                    <a:stretch>
+                      <a:fillRect/>
+                    </a:stretch>
+                  </pic:blipFill>
+                  <pic:spPr>
+                    <a:xfrm>
+                      <a:off x="0" y="0"/>
+                      <a:ext cx="5274310" cy="999490"/>
+                    </a:xfrm>
+                    <a:prstGeom prst="rect">
+                      <a:avLst/>
+                    </a:prstGeom>
+                  </pic:spPr>
+                </pic:pic>
+              </a:graphicData>
+            </a:graphic>
+          </wp:inline>
+        </w:drawing>
+      </w:r>
+    </w:p>
+    <w:p/>
+    <w:p>
+      <w:pPr>
+        <w:pStyle w:val="3"/>
+      </w:pPr>
+      <w:r>
+        <w:t>item_number_in_a_order</w:t>
+      </w:r>
+    </w:p>
+    <w:p>
+      <w:r>
+        <w:t>How many items do people buy</w:t>
+      </w:r>
+    </w:p>
+    <w:p>
+      <w:r>
+        <w:rPr>
+          <w:noProof/>
+        </w:rPr>
+        <w:lastRenderedPageBreak/>
+        <w:drawing>
+          <wp:inline distT="0" distB="0" distL="0" distR="0" wp14:anchorId="7B114AFA" wp14:editId="6176476A">
+            <wp:extent cx="4187528" cy="2359959"/>
+            <wp:effectExtent l="0" t="0" r="3810" b="2540"/>
+            <wp:docPr id="6" name="图片 6"/>
+            <wp:cNvGraphicFramePr>
+              <a:graphicFrameLocks xmlns:a="http://schemas.openxmlformats.org/drawingml/2006/main" noChangeAspect="1"/>
+            </wp:cNvGraphicFramePr>
+            <a:graphic xmlns:a="http://schemas.openxmlformats.org/drawingml/2006/main">
+              <a:graphicData uri="http://schemas.openxmlformats.org/drawingml/2006/picture">
+                <pic:pic xmlns:pic="http://schemas.openxmlformats.org/drawingml/2006/picture">
+                  <pic:nvPicPr>
+                    <pic:cNvPr id="1" name=""/>
+                    <pic:cNvPicPr/>
+                  </pic:nvPicPr>
+                  <pic:blipFill>
+                    <a:blip r:embed="rId14"/>
+                    <a:stretch>
+                      <a:fillRect/>
+                    </a:stretch>
+                  </pic:blipFill>
+                  <pic:spPr>
+                    <a:xfrm>
+                      <a:off x="0" y="0"/>
+                      <a:ext cx="4203329" cy="2368864"/>
+                    </a:xfrm>
+                    <a:prstGeom prst="rect">
+                      <a:avLst/>
+                    </a:prstGeom>
+                  </pic:spPr>
+                </pic:pic>
+              </a:graphicData>
+            </a:graphic>
+          </wp:inline>
+        </w:drawing>
+      </w:r>
+    </w:p>
+    <w:p>
+      <w:pPr>
+        <w:pStyle w:val="3"/>
+      </w:pPr>
+      <w:r>
+        <w:rPr>
+          <w:rFonts w:hint="eastAsia"/>
+        </w:rPr>
+        <w:t>商品总销量</w:t>
+      </w:r>
+    </w:p>
+    <w:p>
+      <w:r>
+        <w:rPr>
+          <w:noProof/>
+        </w:rPr>
+        <w:drawing>
+          <wp:inline distT="0" distB="0" distL="0" distR="0" wp14:anchorId="6B226E30" wp14:editId="255EEB37">
+            <wp:extent cx="3904091" cy="2359564"/>
+            <wp:effectExtent l="0" t="0" r="1270" b="3175"/>
+            <wp:docPr id="7" name="图片 7"/>
+            <wp:cNvGraphicFramePr>
+              <a:graphicFrameLocks xmlns:a="http://schemas.openxmlformats.org/drawingml/2006/main" noChangeAspect="1"/>
+            </wp:cNvGraphicFramePr>
+            <a:graphic xmlns:a="http://schemas.openxmlformats.org/drawingml/2006/main">
+              <a:graphicData uri="http://schemas.openxmlformats.org/drawingml/2006/picture">
+                <pic:pic xmlns:pic="http://schemas.openxmlformats.org/drawingml/2006/picture">
+                  <pic:nvPicPr>
+                    <pic:cNvPr id="1" name=""/>
+                    <pic:cNvPicPr/>
+                  </pic:nvPicPr>
+                  <pic:blipFill>
+                    <a:blip r:embed="rId15"/>
+                    <a:stretch>
+                      <a:fillRect/>
+                    </a:stretch>
+                  </pic:blipFill>
+                  <pic:spPr>
+                    <a:xfrm>
+                      <a:off x="0" y="0"/>
+                      <a:ext cx="3919633" cy="2368957"/>
+                    </a:xfrm>
+                    <a:prstGeom prst="rect">
+                      <a:avLst/>
+                    </a:prstGeom>
+                  </pic:spPr>
+                </pic:pic>
+              </a:graphicData>
+            </a:graphic>
+          </wp:inline>
+        </w:drawing>
+      </w:r>
+    </w:p>
+    <w:p>
+      <w:r>
+        <w:t>Bestsellers</w:t>
+      </w:r>
+    </w:p>
+    <w:p/>
+    <w:p>
+      <w:pPr>
+        <w:pStyle w:val="3"/>
+      </w:pPr>
+      <w:r>
+        <w:rPr>
+          <w:rFonts w:hint="eastAsia"/>
+        </w:rPr>
+        <w:t>商品再购率</w:t>
+      </w:r>
+    </w:p>
+    <w:p>
+      <w:r>
+        <w:rPr>
+          <w:noProof/>
+        </w:rPr>
+        <w:drawing>
+          <wp:inline distT="0" distB="0" distL="0" distR="0" wp14:anchorId="68253BEF" wp14:editId="5547117D">
+            <wp:extent cx="5274310" cy="569595"/>
+            <wp:effectExtent l="0" t="0" r="2540" b="1905"/>
+            <wp:docPr id="8" name="图片 8"/>
+            <wp:cNvGraphicFramePr>
+              <a:graphicFrameLocks xmlns:a="http://schemas.openxmlformats.org/drawingml/2006/main" noChangeAspect="1"/>
+            </wp:cNvGraphicFramePr>
+            <a:graphic xmlns:a="http://schemas.openxmlformats.org/drawingml/2006/main">
+              <a:graphicData uri="http://schemas.openxmlformats.org/drawingml/2006/picture">
+                <pic:pic xmlns:pic="http://schemas.openxmlformats.org/drawingml/2006/picture">
+                  <pic:nvPicPr>
+                    <pic:cNvPr id="1" name=""/>
+                    <pic:cNvPicPr/>
+                  </pic:nvPicPr>
+                  <pic:blipFill>
+                    <a:blip r:embed="rId16"/>
+                    <a:stretch>
+                      <a:fillRect/>
+                    </a:stretch>
+                  </pic:blipFill>
+                  <pic:spPr>
+                    <a:xfrm>
+                      <a:off x="0" y="0"/>
+                      <a:ext cx="5274310" cy="569595"/>
+                    </a:xfrm>
+                    <a:prstGeom prst="rect">
+                      <a:avLst/>
+                    </a:prstGeom>
+                  </pic:spPr>
+                </pic:pic>
+              </a:graphicData>
+            </a:graphic>
+          </wp:inline>
+        </w:drawing>
+      </w:r>
+    </w:p>
+    <w:p>
+      <w:r>
+        <w:t>59% of the ordered items are reorders.</w:t>
+      </w:r>
+    </w:p>
+    <w:p/>
+    <w:p>
+      <w:r>
+        <w:rPr>
+          <w:noProof/>
+        </w:rPr>
+        <w:drawing>
+          <wp:inline distT="0" distB="0" distL="0" distR="0" wp14:anchorId="0FB79AE6" wp14:editId="1653B611">
+            <wp:extent cx="5274310" cy="1531620"/>
+            <wp:effectExtent l="0" t="0" r="2540" b="0"/>
+            <wp:docPr id="9" name="图片 9"/>
+            <wp:cNvGraphicFramePr>
+              <a:graphicFrameLocks xmlns:a="http://schemas.openxmlformats.org/drawingml/2006/main" noChangeAspect="1"/>
+            </wp:cNvGraphicFramePr>
+            <a:graphic xmlns:a="http://schemas.openxmlformats.org/drawingml/2006/main">
+              <a:graphicData uri="http://schemas.openxmlformats.org/drawingml/2006/picture">
+                <pic:pic xmlns:pic="http://schemas.openxmlformats.org/drawingml/2006/picture">
+                  <pic:nvPicPr>
+                    <pic:cNvPr id="1" name=""/>
+                    <pic:cNvPicPr/>
+                  </pic:nvPicPr>
+                  <pic:blipFill>
+                    <a:blip r:embed="rId17"/>
+                    <a:stretch>
+                      <a:fillRect/>
+                    </a:stretch>
+                  </pic:blipFill>
+                  <pic:spPr>
+                    <a:xfrm>
+                      <a:off x="0" y="0"/>
+                      <a:ext cx="5274310" cy="1531620"/>
+                    </a:xfrm>
+                    <a:prstGeom prst="rect">
+                      <a:avLst/>
+                    </a:prstGeom>
+                  </pic:spPr>
+                </pic:pic>
+              </a:graphicData>
+            </a:graphic>
+          </wp:inline>
+        </w:drawing>
+      </w:r>
+    </w:p>
+    <w:p>
+      <w:r>
+        <w:t>Most often reordered</w:t>
+      </w:r>
+    </w:p>
+    <w:p>
+      <w:pPr>
+        <w:pStyle w:val="3"/>
+      </w:pPr>
+      <w:r>
+        <w:rPr>
+          <w:rFonts w:hint="eastAsia"/>
+        </w:rPr>
+        <w:lastRenderedPageBreak/>
+        <w:t>aisle</w:t>
+      </w:r>
+      <w:r>
+        <w:rPr>
+          <w:rFonts w:hint="eastAsia"/>
+        </w:rPr>
+        <w:t>销量</w:t>
+      </w:r>
+    </w:p>
+    <w:p>
+      <w:r>
+        <w:rPr>
+          <w:noProof/>
+        </w:rPr>
+        <w:drawing>
+          <wp:inline distT="0" distB="0" distL="0" distR="0" wp14:anchorId="734A183D" wp14:editId="17A7C237">
+            <wp:extent cx="5274310" cy="3938270"/>
+            <wp:effectExtent l="0" t="0" r="2540" b="5080"/>
+            <wp:docPr id="14" name="图片 14"/>
+            <wp:cNvGraphicFramePr>
+              <a:graphicFrameLocks xmlns:a="http://schemas.openxmlformats.org/drawingml/2006/main" noChangeAspect="1"/>
+            </wp:cNvGraphicFramePr>
+            <a:graphic xmlns:a="http://schemas.openxmlformats.org/drawingml/2006/main">
+              <a:graphicData uri="http://schemas.openxmlformats.org/drawingml/2006/picture">
+                <pic:pic xmlns:pic="http://schemas.openxmlformats.org/drawingml/2006/picture">
+                  <pic:nvPicPr>
+                    <pic:cNvPr id="1" name=""/>
+                    <pic:cNvPicPr/>
+                  </pic:nvPicPr>
+                  <pic:blipFill>
+                    <a:blip r:embed="rId18"/>
+                    <a:stretch>
+                      <a:fillRect/>
+                    </a:stretch>
+                  </pic:blipFill>
+                  <pic:spPr>
+                    <a:xfrm>
+                      <a:off x="0" y="0"/>
+                      <a:ext cx="5274310" cy="3938270"/>
+                    </a:xfrm>
+                    <a:prstGeom prst="rect">
+                      <a:avLst/>
+                    </a:prstGeom>
+                  </pic:spPr>
+                </pic:pic>
+              </a:graphicData>
+            </a:graphic>
+          </wp:inline>
+        </w:drawing>
+      </w:r>
+    </w:p>
+    <w:p>
+      <w:pPr>
+        <w:pStyle w:val="3"/>
+      </w:pPr>
+      <w:r>
+        <w:rPr>
+          <w:rFonts w:hint="eastAsia"/>
+        </w:rPr>
+        <w:t>department</w:t>
+      </w:r>
+      <w:r>
+        <w:rPr>
+          <w:rFonts w:hint="eastAsia"/>
+        </w:rPr>
+        <w:t>销量</w:t>
+      </w:r>
+    </w:p>
+    <w:p>
+      <w:r>
+        <w:rPr>
+          <w:noProof/>
+        </w:rPr>
+        <w:drawing>
+          <wp:inline distT="0" distB="0" distL="0" distR="0" wp14:anchorId="5330E567" wp14:editId="6DDF745B">
+            <wp:extent cx="4371975" cy="3765604"/>
+            <wp:effectExtent l="0" t="0" r="0" b="6350"/>
+            <wp:docPr id="15" name="图片 15"/>
+            <wp:cNvGraphicFramePr>
+              <a:graphicFrameLocks xmlns:a="http://schemas.openxmlformats.org/drawingml/2006/main" noChangeAspect="1"/>
+            </wp:cNvGraphicFramePr>
+            <a:graphic xmlns:a="http://schemas.openxmlformats.org/drawingml/2006/main">
+              <a:graphicData uri="http://schemas.openxmlformats.org/drawingml/2006/picture">
+                <pic:pic xmlns:pic="http://schemas.openxmlformats.org/drawingml/2006/picture">
+                  <pic:nvPicPr>
+                    <pic:cNvPr id="1" name=""/>
+                    <pic:cNvPicPr/>
+                  </pic:nvPicPr>
+                  <pic:blipFill>
+                    <a:blip r:embed="rId19"/>
+                    <a:stretch>
+                      <a:fillRect/>
+                    </a:stretch>
+                  </pic:blipFill>
+                  <pic:spPr>
+                    <a:xfrm>
+                      <a:off x="0" y="0"/>
+                      <a:ext cx="4378367" cy="3771109"/>
+                    </a:xfrm>
+                    <a:prstGeom prst="rect">
+                      <a:avLst/>
+                    </a:prstGeom>
+                  </pic:spPr>
+                </pic:pic>
+              </a:graphicData>
+            </a:graphic>
+          </wp:inline>
+        </w:drawing>
+      </w:r>
+    </w:p>
+    <w:p>
+      <w:pPr>
+        <w:pStyle w:val="3"/>
+      </w:pPr>
+      <w:r>
+        <w:rPr>
+          <w:rFonts w:hint="eastAsia"/>
+        </w:rPr>
+        <w:lastRenderedPageBreak/>
+        <w:t>department</w:t>
+      </w:r>
+      <w:r>
+        <w:rPr>
+          <w:rFonts w:hint="eastAsia"/>
+        </w:rPr>
+        <w:t>再购率</w:t>
+      </w:r>
+    </w:p>
+    <w:p>
+      <w:r>
+        <w:rPr>
+          <w:noProof/>
+        </w:rPr>
+        <w:drawing>
+          <wp:inline distT="0" distB="0" distL="0" distR="0" wp14:anchorId="1757DAFA" wp14:editId="66F21C33">
+            <wp:extent cx="5274310" cy="4123055"/>
+            <wp:effectExtent l="0" t="0" r="2540" b="0"/>
+            <wp:docPr id="16" name="图片 16"/>
+            <wp:cNvGraphicFramePr>
+              <a:graphicFrameLocks xmlns:a="http://schemas.openxmlformats.org/drawingml/2006/main" noChangeAspect="1"/>
+            </wp:cNvGraphicFramePr>
+            <a:graphic xmlns:a="http://schemas.openxmlformats.org/drawingml/2006/main">
+              <a:graphicData uri="http://schemas.openxmlformats.org/drawingml/2006/picture">
+                <pic:pic xmlns:pic="http://schemas.openxmlformats.org/drawingml/2006/picture">
+                  <pic:nvPicPr>
+                    <pic:cNvPr id="1" name=""/>
+                    <pic:cNvPicPr/>
+                  </pic:nvPicPr>
+                  <pic:blipFill>
+                    <a:blip r:embed="rId20"/>
+                    <a:stretch>
+                      <a:fillRect/>
+                    </a:stretch>
+                  </pic:blipFill>
+                  <pic:spPr>
+                    <a:xfrm>
+                      <a:off x="0" y="0"/>
+                      <a:ext cx="5274310" cy="4123055"/>
+                    </a:xfrm>
+                    <a:prstGeom prst="rect">
+                      <a:avLst/>
+                    </a:prstGeom>
+                  </pic:spPr>
+                </pic:pic>
+              </a:graphicData>
+            </a:graphic>
+          </wp:inline>
+        </w:drawing>
+      </w:r>
+    </w:p>
+    <w:p>
+      <w:pPr>
+        <w:pStyle w:val="3"/>
+      </w:pPr>
+      <w:r>
+        <w:rPr>
+          <w:rFonts w:hint="eastAsia"/>
+        </w:rPr>
+        <w:t>订单数</w:t>
+      </w:r>
+    </w:p>
+    <w:p>
+      <w:r>
+        <w:rPr>
+          <w:noProof/>
+        </w:rPr>
+        <w:drawing>
+          <wp:inline distT="0" distB="0" distL="0" distR="0" wp14:anchorId="5CC19EAB" wp14:editId="0EF5262C">
+            <wp:extent cx="5274310" cy="2559685"/>
+            <wp:effectExtent l="0" t="0" r="2540" b="0"/>
+            <wp:docPr id="12" name="图片 12"/>
+            <wp:cNvGraphicFramePr>
+              <a:graphicFrameLocks xmlns:a="http://schemas.openxmlformats.org/drawingml/2006/main" noChangeAspect="1"/>
+            </wp:cNvGraphicFramePr>
+            <a:graphic xmlns:a="http://schemas.openxmlformats.org/drawingml/2006/main">
+              <a:graphicData uri="http://schemas.openxmlformats.org/drawingml/2006/picture">
+                <pic:pic xmlns:pic="http://schemas.openxmlformats.org/drawingml/2006/picture">
+                  <pic:nvPicPr>
+                    <pic:cNvPr id="1" name=""/>
+                    <pic:cNvPicPr/>
+                  </pic:nvPicPr>
+                  <pic:blipFill>
+                    <a:blip r:embed="rId21"/>
+                    <a:stretch>
+                      <a:fillRect/>
+                    </a:stretch>
+                  </pic:blipFill>
+                  <pic:spPr>
+                    <a:xfrm>
+                      <a:off x="0" y="0"/>
+                      <a:ext cx="5274310" cy="2559685"/>
+                    </a:xfrm>
+                    <a:prstGeom prst="rect">
+                      <a:avLst/>
+                    </a:prstGeom>
+                  </pic:spPr>
+                </pic:pic>
+              </a:graphicData>
+            </a:graphic>
+          </wp:inline>
+        </w:drawing>
+      </w:r>
+    </w:p>
+    <w:p>
+      <w:r>
+        <w:t>Association between number of orders and probability of reordering</w:t>
+      </w:r>
+    </w:p>
+    <w:p>
+      <w:r>
+        <w:rPr>
+          <w:rFonts w:hint="eastAsia"/>
+        </w:rPr>
+        <w:t>订单数越多，重买率越高</w:t>
+      </w:r>
+    </w:p>
+    <w:p>
+      <w:pPr>
+        <w:pStyle w:val="3"/>
+      </w:pPr>
+      <w:r>
+        <w:rPr>
+          <w:rFonts w:hint="eastAsia"/>
+        </w:rPr>
+        <w:t>有机产品</w:t>
+      </w:r>
+    </w:p>
+    <w:p>
+      <w:r>
+        <w:rPr>
+          <w:noProof/>
+        </w:rPr>
+        <w:lastRenderedPageBreak/>
+        <w:drawing>
+          <wp:inline distT="0" distB="0" distL="0" distR="0" wp14:anchorId="55235E63" wp14:editId="1ECB3916">
+            <wp:extent cx="5274310" cy="580390"/>
+            <wp:effectExtent l="0" t="0" r="2540" b="0"/>
+            <wp:docPr id="4" name="图片 4"/>
+            <wp:cNvGraphicFramePr>
+              <a:graphicFrameLocks xmlns:a="http://schemas.openxmlformats.org/drawingml/2006/main" noChangeAspect="1"/>
+            </wp:cNvGraphicFramePr>
+            <a:graphic xmlns:a="http://schemas.openxmlformats.org/drawingml/2006/main">
+              <a:graphicData uri="http://schemas.openxmlformats.org/drawingml/2006/picture">
+                <pic:pic xmlns:pic="http://schemas.openxmlformats.org/drawingml/2006/picture">
+                  <pic:nvPicPr>
+                    <pic:cNvPr id="1" name=""/>
+                    <pic:cNvPicPr/>
+                  </pic:nvPicPr>
+                  <pic:blipFill>
+                    <a:blip r:embed="rId22"/>
+                    <a:stretch>
+                      <a:fillRect/>
+                    </a:stretch>
+                  </pic:blipFill>
+                  <pic:spPr>
+                    <a:xfrm>
+                      <a:off x="0" y="0"/>
+                      <a:ext cx="5274310" cy="580390"/>
+                    </a:xfrm>
+                    <a:prstGeom prst="rect">
+                      <a:avLst/>
+                    </a:prstGeom>
+                  </pic:spPr>
+                </pic:pic>
+              </a:graphicData>
+            </a:graphic>
+          </wp:inline>
+        </w:drawing>
+      </w:r>
+    </w:p>
+    <w:p>
+      <w:r>
+        <w:rPr>
+          <w:noProof/>
+        </w:rPr>
+        <w:drawing>
+          <wp:inline distT="0" distB="0" distL="0" distR="0" wp14:anchorId="2AF8C9DF" wp14:editId="0F9601B1">
+            <wp:extent cx="5274310" cy="572770"/>
+            <wp:effectExtent l="0" t="0" r="2540" b="0"/>
+            <wp:docPr id="13" name="图片 13"/>
+            <wp:cNvGraphicFramePr>
+              <a:graphicFrameLocks xmlns:a="http://schemas.openxmlformats.org/drawingml/2006/main" noChangeAspect="1"/>
+            </wp:cNvGraphicFramePr>
+            <a:graphic xmlns:a="http://schemas.openxmlformats.org/drawingml/2006/main">
+              <a:graphicData uri="http://schemas.openxmlformats.org/drawingml/2006/picture">
+                <pic:pic xmlns:pic="http://schemas.openxmlformats.org/drawingml/2006/picture">
+                  <pic:nvPicPr>
+                    <pic:cNvPr id="1" name=""/>
+                    <pic:cNvPicPr/>
+                  </pic:nvPicPr>
+                  <pic:blipFill>
+                    <a:blip r:embed="rId23"/>
+                    <a:stretch>
+                      <a:fillRect/>
+                    </a:stretch>
+                  </pic:blipFill>
+                  <pic:spPr>
+                    <a:xfrm>
+                      <a:off x="0" y="0"/>
+                      <a:ext cx="5274310" cy="572770"/>
+                    </a:xfrm>
+                    <a:prstGeom prst="rect">
+                      <a:avLst/>
+                    </a:prstGeom>
+                  </pic:spPr>
+                </pic:pic>
+              </a:graphicData>
+            </a:graphic>
+          </wp:inline>
+        </w:drawing>
+      </w:r>
+    </w:p>
+    <w:p>
+      <w:pPr>
+        <w:pStyle w:val="3"/>
+      </w:pPr>
+      <w:r>
+        <w:rPr>
+          <w:rFonts w:hint="eastAsia"/>
+        </w:rPr>
+        <w:t>是否买永远买同样的商品</w:t>
+      </w:r>
+    </w:p>
+    <w:p>
+      <w:r>
+        <w:t>3,487</w:t>
+      </w:r>
+      <w:r>
+        <w:rPr>
+          <w:rFonts w:hint="eastAsia"/>
+        </w:rPr>
+        <w:t>人永远在买同样的商品</w:t>
+      </w:r>
+    </w:p>
+    <w:p/>
+    <w:p/>
+    <w:p>
+      <w:pPr>
+        <w:pStyle w:val="2"/>
+      </w:pPr>
+      <w:r>
+        <w:rPr>
+          <w:rFonts w:hint="eastAsia"/>
+        </w:rPr>
+        <w:t>user</w:t>
+      </w:r>
+      <w:r>
+        <w:rPr>
+          <w:rFonts w:hint="eastAsia"/>
+        </w:rPr>
+        <w:t>相关</w:t>
+      </w:r>
+      <w:r>
+        <w:rPr>
+          <w:rFonts w:hint="eastAsia"/>
+        </w:rPr>
+        <w:t>feature</w:t>
+      </w:r>
+    </w:p>
+    <w:p>
+      <w:pPr>
+        <w:rPr>
+          <w:rFonts w:hint="eastAsia"/>
+        </w:rPr>
+      </w:pPr>
+      <w:r>
+        <w:rPr>
+          <w:rFonts w:hint="eastAsia"/>
+        </w:rPr>
+        <w:t>用户平均</w:t>
+      </w:r>
+      <w:r>
+        <w:t>days_since_prior_order</w:t>
+      </w:r>
+      <w:r>
+        <w:rPr>
+          <w:rFonts w:hint="eastAsia"/>
+        </w:rPr>
+        <w:t>值，用户订单总量，用户总购买商品数，用户平均每个订单的商品数，用户不重复的总商品数</w:t>
+      </w:r>
+    </w:p>
+    <w:p>
+      <w:pPr>
+        <w:pStyle w:val="2"/>
+        <w:rPr>
+          <w:rFonts w:hint="eastAsia"/>
+        </w:rPr>
+      </w:pPr>
+      <w:r>
+        <w:rPr>
+          <w:rFonts w:hint="eastAsia"/>
+        </w:rPr>
+        <w:t>order</w:t>
+      </w:r>
+      <w:r>
+        <w:rPr>
+          <w:rFonts w:hint="eastAsia"/>
+        </w:rPr>
+        <w:t>相关</w:t>
+      </w:r>
+      <w:r>
+        <w:rPr>
+          <w:rFonts w:hint="eastAsia"/>
+        </w:rPr>
+        <w:t>feature</w:t>
+      </w:r>
+    </w:p>
+    <w:p>
+      <w:pPr>
+        <w:rPr>
+          <w:rFonts w:hint="eastAsia"/>
+        </w:rPr>
+      </w:pPr>
+      <w:r>
+        <w:rPr>
+          <w:rFonts w:hint="eastAsia"/>
+        </w:rPr>
+        <w:t>该</w:t>
+      </w:r>
+      <w:r>
+        <w:rPr>
+          <w:rFonts w:hint="eastAsia"/>
+        </w:rPr>
+        <w:t>order</w:t>
+      </w:r>
+      <w:r>
+        <w:rPr>
+          <w:rFonts w:hint="eastAsia"/>
+        </w:rPr>
+        <w:t>在几点下单，和上次订单相距时长，相距时长比（</w:t>
+      </w:r>
+      <w:r>
+        <w:rPr>
+          <w:rFonts w:hint="eastAsia"/>
+        </w:rPr>
+        <w:t>=</w:t>
+      </w:r>
+      <w:r>
+        <w:rPr>
+          <w:rFonts w:hint="eastAsia"/>
+        </w:rPr>
+        <w:t>相距时长</w:t>
+      </w:r>
+      <w:r>
+        <w:rPr>
+          <w:rFonts w:hint="eastAsia"/>
+        </w:rPr>
+        <w:t>/</w:t>
+      </w:r>
+      <w:r>
+        <w:rPr>
+          <w:rFonts w:hint="eastAsia"/>
+        </w:rPr>
+        <w:t>用户平均相距时长）</w:t>
+      </w:r>
+    </w:p>
+    <w:p>
+      <w:pPr>
+        <w:pStyle w:val="2"/>
+      </w:pPr>
+      <w:r>
+        <w:rPr>
+          <w:rFonts w:hint="eastAsia"/>
+        </w:rPr>
+        <w:t>product</w:t>
+      </w:r>
+      <w:r>
+        <w:rPr>
+          <w:rFonts w:hint="eastAsia"/>
+        </w:rPr>
+        <w:t>相关</w:t>
+      </w:r>
+      <w:r>
+        <w:rPr>
+          <w:rFonts w:hint="eastAsia"/>
+        </w:rPr>
+        <w:t>feature</w:t>
+      </w:r>
+    </w:p>
+    <w:p>
+      <w:pPr>
+        <w:rPr>
+          <w:rFonts w:hint="eastAsia"/>
+        </w:rPr>
+      </w:pPr>
+      <w:r>
+        <w:t>aisle_id</w:t>
+      </w:r>
+      <w:r>
+        <w:rPr>
+          <w:rFonts w:hint="eastAsia"/>
+        </w:rPr>
+        <w:t>、</w:t>
+      </w:r>
+      <w:r>
+        <w:t>department_id</w:t>
+      </w:r>
+      <w:r>
+        <w:rPr>
+          <w:rFonts w:hint="eastAsia"/>
+        </w:rPr>
+        <w:t>、商品销量、商品再购量、商品再购率</w:t>
+      </w:r>
+    </w:p>
+    <w:p>
+      <w:pPr>
+        <w:pStyle w:val="2"/>
+      </w:pPr>
+      <w:r>
+        <w:t>user_X_product</w:t>
+      </w:r>
+      <w:r>
+        <w:rPr>
+          <w:rFonts w:hint="eastAsia"/>
+        </w:rPr>
+        <w:t>相关</w:t>
+      </w:r>
+      <w:r>
+        <w:rPr>
+          <w:rFonts w:hint="eastAsia"/>
+        </w:rPr>
+        <w:t>feature</w:t>
+      </w:r>
+    </w:p>
+    <w:p>
+      <w:pPr>
+        <w:rPr>
+          <w:rFonts w:hint="eastAsia"/>
+        </w:rPr>
+      </w:pPr>
+      <w:r>
+        <w:rPr>
+          <w:rFonts w:hint="eastAsia"/>
+        </w:rPr>
+        <w:t>该商品在此用户的销量，销量占用户总商品比</w:t>
+      </w:r>
+      <w:r>
+        <w:rPr>
+          <w:rFonts w:hint="eastAsia"/>
+        </w:rPr>
+        <w:t>，</w:t>
+      </w:r>
+      <w:r>
+        <w:rPr>
+          <w:rFonts w:hint="eastAsia"/>
+        </w:rPr>
+        <w:t>last</w:t>
+      </w:r>
+      <w:r>
+        <w:t>_order_id</w:t>
+      </w:r>
+      <w:r>
+        <w:rPr>
+          <w:rFonts w:hint="eastAsia"/>
+        </w:rPr>
+        <w:t>，</w:t>
+      </w:r>
+      <w:r>
+        <w:rPr>
+          <w:rFonts w:hint="eastAsia"/>
+        </w:rPr>
+        <w:t>平均加入购物车的顺序，再购率，和最后一次购买此商品相隔订单数、购买时小时数相隔时长</w:t>
+      </w:r>
+    </w:p>
+    <w:p>
       <w:bookmarkStart w:id="0" w:name="_GoBack"/>
       <w:bookmarkEnd w:id="0"/>
-    </w:p>
-    <w:p>
-      <w:pPr>
-        <w:rPr>
-          <w:rFonts w:hint="eastAsia"/>
-        </w:rPr>
-      </w:pPr>
     </w:p>
     <w:sectPr>
       <w:pgSz w:w="11906" w:h="16838"/>
@@ -467,7 +1740,7 @@
 </file>
 
 <file path=word/endnotes.xml><?xml version="1.0" encoding="utf-8"?>
-<w:endnotes xmlns:wpc="http://schemas.microsoft.com/office/word/2010/wordprocessingCanvas" xmlns:mc="http://schemas.openxmlformats.org/markup-compatibility/2006" xmlns:o="urn:schemas-microsoft-com:office:office" xmlns:r="http://schemas.openxmlformats.org/officeDocument/2006/relationships" xmlns:m="http://schemas.openxmlformats.org/officeDocument/2006/math" xmlns:v="urn:schemas-microsoft-com:vml" xmlns:wp14="http://schemas.microsoft.com/office/word/2010/wordprocessingDrawing" xmlns:wp="http://schemas.openxmlformats.org/drawingml/2006/wordprocessingDrawing" xmlns:w10="urn:schemas-microsoft-com:office:word" xmlns:w="http://schemas.openxmlformats.org/wordprocessingml/2006/main" xmlns:w14="http://schemas.microsoft.com/office/word/2010/wordml" xmlns:w15="http://schemas.microsoft.com/office/word/2012/wordml" xmlns:wpg="http://schemas.microsoft.com/office/word/2010/wordprocessingGroup" xmlns:wpi="http://schemas.microsoft.com/office/word/2010/wordprocessingInk" xmlns:wne="http://schemas.microsoft.com/office/word/2006/wordml" xmlns:wps="http://schemas.microsoft.com/office/word/2010/wordprocessingShape" mc:Ignorable="w14 w15 wp14">
+<w:endnotes xmlns:wpc="http://schemas.microsoft.com/office/word/2010/wordprocessingCanvas" xmlns:cx="http://schemas.microsoft.com/office/drawing/2014/chartex" xmlns:mc="http://schemas.openxmlformats.org/markup-compatibility/2006" xmlns:o="urn:schemas-microsoft-com:office:office" xmlns:r="http://schemas.openxmlformats.org/officeDocument/2006/relationships" xmlns:m="http://schemas.openxmlformats.org/officeDocument/2006/math" xmlns:v="urn:schemas-microsoft-com:vml" xmlns:wp14="http://schemas.microsoft.com/office/word/2010/wordprocessingDrawing" xmlns:wp="http://schemas.openxmlformats.org/drawingml/2006/wordprocessingDrawing" xmlns:w10="urn:schemas-microsoft-com:office:word" xmlns:w="http://schemas.openxmlformats.org/wordprocessingml/2006/main" xmlns:w14="http://schemas.microsoft.com/office/word/2010/wordml" xmlns:w15="http://schemas.microsoft.com/office/word/2012/wordml" xmlns:w16se="http://schemas.microsoft.com/office/word/2015/wordml/symex" xmlns:wpg="http://schemas.microsoft.com/office/word/2010/wordprocessingGroup" xmlns:wpi="http://schemas.microsoft.com/office/word/2010/wordprocessingInk" xmlns:wne="http://schemas.microsoft.com/office/word/2006/wordml" xmlns:wps="http://schemas.microsoft.com/office/word/2010/wordprocessingShape" mc:Ignorable="w14 w15 w16se wp14">
   <w:endnote w:type="separator" w:id="-1">
     <w:p>
       <w:r>
@@ -486,7 +1759,7 @@
 </file>
 
 <file path=word/footnotes.xml><?xml version="1.0" encoding="utf-8"?>
-<w:footnotes xmlns:wpc="http://schemas.microsoft.com/office/word/2010/wordprocessingCanvas" xmlns:mc="http://schemas.openxmlformats.org/markup-compatibility/2006" xmlns:o="urn:schemas-microsoft-com:office:office" xmlns:r="http://schemas.openxmlformats.org/officeDocument/2006/relationships" xmlns:m="http://schemas.openxmlformats.org/officeDocument/2006/math" xmlns:v="urn:schemas-microsoft-com:vml" xmlns:wp14="http://schemas.microsoft.com/office/word/2010/wordprocessingDrawing" xmlns:wp="http://schemas.openxmlformats.org/drawingml/2006/wordprocessingDrawing" xmlns:w10="urn:schemas-microsoft-com:office:word" xmlns:w="http://schemas.openxmlformats.org/wordprocessingml/2006/main" xmlns:w14="http://schemas.microsoft.com/office/word/2010/wordml" xmlns:w15="http://schemas.microsoft.com/office/word/2012/wordml" xmlns:wpg="http://schemas.microsoft.com/office/word/2010/wordprocessingGroup" xmlns:wpi="http://schemas.microsoft.com/office/word/2010/wordprocessingInk" xmlns:wne="http://schemas.microsoft.com/office/word/2006/wordml" xmlns:wps="http://schemas.microsoft.com/office/word/2010/wordprocessingShape" mc:Ignorable="w14 w15 wp14">
+<w:footnotes xmlns:wpc="http://schemas.microsoft.com/office/word/2010/wordprocessingCanvas" xmlns:cx="http://schemas.microsoft.com/office/drawing/2014/chartex" xmlns:mc="http://schemas.openxmlformats.org/markup-compatibility/2006" xmlns:o="urn:schemas-microsoft-com:office:office" xmlns:r="http://schemas.openxmlformats.org/officeDocument/2006/relationships" xmlns:m="http://schemas.openxmlformats.org/officeDocument/2006/math" xmlns:v="urn:schemas-microsoft-com:vml" xmlns:wp14="http://schemas.microsoft.com/office/word/2010/wordprocessingDrawing" xmlns:wp="http://schemas.openxmlformats.org/drawingml/2006/wordprocessingDrawing" xmlns:w10="urn:schemas-microsoft-com:office:word" xmlns:w="http://schemas.openxmlformats.org/wordprocessingml/2006/main" xmlns:w14="http://schemas.microsoft.com/office/word/2010/wordml" xmlns:w15="http://schemas.microsoft.com/office/word/2012/wordml" xmlns:w16se="http://schemas.microsoft.com/office/word/2015/wordml/symex" xmlns:wpg="http://schemas.microsoft.com/office/word/2010/wordprocessingGroup" xmlns:wpi="http://schemas.microsoft.com/office/word/2010/wordprocessingInk" xmlns:wne="http://schemas.microsoft.com/office/word/2006/wordml" xmlns:wps="http://schemas.microsoft.com/office/word/2010/wordprocessingShape" mc:Ignorable="w14 w15 w16se wp14">
   <w:footnote w:type="separator" w:id="-1">
     <w:p>
       <w:r>
@@ -505,7 +1778,7 @@
 </file>
 
 <file path=word/numbering.xml><?xml version="1.0" encoding="utf-8"?>
-<w:numbering xmlns:wpc="http://schemas.microsoft.com/office/word/2010/wordprocessingCanvas" xmlns:mc="http://schemas.openxmlformats.org/markup-compatibility/2006" xmlns:o="urn:schemas-microsoft-com:office:office" xmlns:r="http://schemas.openxmlformats.org/officeDocument/2006/relationships" xmlns:m="http://schemas.openxmlformats.org/officeDocument/2006/math" xmlns:v="urn:schemas-microsoft-com:vml" xmlns:wp14="http://schemas.microsoft.com/office/word/2010/wordprocessingDrawing" xmlns:wp="http://schemas.openxmlformats.org/drawingml/2006/wordprocessingDrawing" xmlns:w10="urn:schemas-microsoft-com:office:word" xmlns:w="http://schemas.openxmlformats.org/wordprocessingml/2006/main" xmlns:w14="http://schemas.microsoft.com/office/word/2010/wordml" xmlns:w15="http://schemas.microsoft.com/office/word/2012/wordml" xmlns:wpg="http://schemas.microsoft.com/office/word/2010/wordprocessingGroup" xmlns:wpi="http://schemas.microsoft.com/office/word/2010/wordprocessingInk" xmlns:wne="http://schemas.microsoft.com/office/word/2006/wordml" xmlns:wps="http://schemas.microsoft.com/office/word/2010/wordprocessingShape" mc:Ignorable="w14 w15 wp14">
+<w:numbering xmlns:wpc="http://schemas.microsoft.com/office/word/2010/wordprocessingCanvas" xmlns:cx="http://schemas.microsoft.com/office/drawing/2014/chartex" xmlns:mc="http://schemas.openxmlformats.org/markup-compatibility/2006" xmlns:o="urn:schemas-microsoft-com:office:office" xmlns:r="http://schemas.openxmlformats.org/officeDocument/2006/relationships" xmlns:m="http://schemas.openxmlformats.org/officeDocument/2006/math" xmlns:v="urn:schemas-microsoft-com:vml" xmlns:wp14="http://schemas.microsoft.com/office/word/2010/wordprocessingDrawing" xmlns:wp="http://schemas.openxmlformats.org/drawingml/2006/wordprocessingDrawing" xmlns:w10="urn:schemas-microsoft-com:office:word" xmlns:w="http://schemas.openxmlformats.org/wordprocessingml/2006/main" xmlns:w14="http://schemas.microsoft.com/office/word/2010/wordml" xmlns:w15="http://schemas.microsoft.com/office/word/2012/wordml" xmlns:w16se="http://schemas.microsoft.com/office/word/2015/wordml/symex" xmlns:wpg="http://schemas.microsoft.com/office/word/2010/wordprocessingGroup" xmlns:wpi="http://schemas.microsoft.com/office/word/2010/wordprocessingInk" xmlns:wne="http://schemas.microsoft.com/office/word/2006/wordml" xmlns:wps="http://schemas.microsoft.com/office/word/2010/wordprocessingShape" mc:Ignorable="w14 w15 w16se wp14">
   <w:abstractNum w:abstractNumId="0" w15:restartNumberingAfterBreak="0">
     <w:nsid w:val="0E5F7786"/>
     <w:multiLevelType w:val="multilevel"/>
@@ -772,7 +2045,7 @@
 </file>
 
 <file path=word/styles.xml><?xml version="1.0" encoding="utf-8"?>
-<w:styles xmlns:mc="http://schemas.openxmlformats.org/markup-compatibility/2006" xmlns:r="http://schemas.openxmlformats.org/officeDocument/2006/relationships" xmlns:w="http://schemas.openxmlformats.org/wordprocessingml/2006/main" xmlns:w14="http://schemas.microsoft.com/office/word/2010/wordml" xmlns:w15="http://schemas.microsoft.com/office/word/2012/wordml" mc:Ignorable="w14 w15">
+<w:styles xmlns:mc="http://schemas.openxmlformats.org/markup-compatibility/2006" xmlns:r="http://schemas.openxmlformats.org/officeDocument/2006/relationships" xmlns:w="http://schemas.openxmlformats.org/wordprocessingml/2006/main" xmlns:w14="http://schemas.microsoft.com/office/word/2010/wordml" xmlns:w15="http://schemas.microsoft.com/office/word/2012/wordml" xmlns:w16se="http://schemas.microsoft.com/office/word/2015/wordml/symex" mc:Ignorable="w14 w15 w16se">
   <w:docDefaults>
     <w:rPrDefault>
       <w:rPr>
@@ -1171,7 +2444,7 @@
     <w:name w:val="heading 1"/>
     <w:basedOn w:val="a"/>
     <w:next w:val="a"/>
-    <w:link w:val="1Char"/>
+    <w:link w:val="10"/>
     <w:uiPriority w:val="9"/>
     <w:qFormat/>
     <w:rsid w:val="00781118"/>
@@ -1194,7 +2467,7 @@
     <w:name w:val="heading 2"/>
     <w:basedOn w:val="a"/>
     <w:next w:val="a"/>
-    <w:link w:val="2Char"/>
+    <w:link w:val="20"/>
     <w:uiPriority w:val="9"/>
     <w:unhideWhenUsed/>
     <w:qFormat/>
@@ -1219,7 +2492,7 @@
     <w:name w:val="heading 3"/>
     <w:basedOn w:val="a"/>
     <w:next w:val="a"/>
-    <w:link w:val="3Char"/>
+    <w:link w:val="30"/>
     <w:uiPriority w:val="9"/>
     <w:unhideWhenUsed/>
     <w:qFormat/>
@@ -1243,6 +2516,7 @@
   <w:style w:type="character" w:default="1" w:styleId="a0">
     <w:name w:val="Default Paragraph Font"/>
     <w:uiPriority w:val="1"/>
+    <w:semiHidden/>
     <w:unhideWhenUsed/>
   </w:style>
   <w:style w:type="table" w:default="1" w:styleId="a1">
@@ -1266,8 +2540,8 @@
     <w:semiHidden/>
     <w:unhideWhenUsed/>
   </w:style>
-  <w:style w:type="character" w:customStyle="1" w:styleId="1Char">
-    <w:name w:val="标题 1 Char"/>
+  <w:style w:type="character" w:customStyle="1" w:styleId="10">
+    <w:name w:val="标题 1 字符"/>
     <w:basedOn w:val="a0"/>
     <w:link w:val="1"/>
     <w:uiPriority w:val="9"/>
@@ -1280,8 +2554,8 @@
       <w:szCs w:val="44"/>
     </w:rPr>
   </w:style>
-  <w:style w:type="character" w:customStyle="1" w:styleId="2Char">
-    <w:name w:val="标题 2 Char"/>
+  <w:style w:type="character" w:customStyle="1" w:styleId="20">
+    <w:name w:val="标题 2 字符"/>
     <w:basedOn w:val="a0"/>
     <w:link w:val="2"/>
     <w:uiPriority w:val="9"/>
@@ -1294,8 +2568,8 @@
       <w:szCs w:val="32"/>
     </w:rPr>
   </w:style>
-  <w:style w:type="character" w:customStyle="1" w:styleId="3Char">
-    <w:name w:val="标题 3 Char"/>
+  <w:style w:type="character" w:customStyle="1" w:styleId="30">
+    <w:name w:val="标题 3 字符"/>
     <w:basedOn w:val="a0"/>
     <w:link w:val="3"/>
     <w:uiPriority w:val="9"/>
@@ -1311,7 +2585,7 @@
   <w:style w:type="paragraph" w:styleId="a3">
     <w:name w:val="header"/>
     <w:basedOn w:val="a"/>
-    <w:link w:val="Char"/>
+    <w:link w:val="a4"/>
     <w:uiPriority w:val="99"/>
     <w:unhideWhenUsed/>
     <w:rsid w:val="00EA4E8B"/>
@@ -1331,8 +2605,8 @@
       <w:szCs w:val="18"/>
     </w:rPr>
   </w:style>
-  <w:style w:type="character" w:customStyle="1" w:styleId="Char">
-    <w:name w:val="页眉 Char"/>
+  <w:style w:type="character" w:customStyle="1" w:styleId="a4">
+    <w:name w:val="页眉 字符"/>
     <w:basedOn w:val="a0"/>
     <w:link w:val="a3"/>
     <w:uiPriority w:val="99"/>
@@ -1342,10 +2616,10 @@
       <w:szCs w:val="18"/>
     </w:rPr>
   </w:style>
-  <w:style w:type="paragraph" w:styleId="a4">
+  <w:style w:type="paragraph" w:styleId="a5">
     <w:name w:val="footer"/>
     <w:basedOn w:val="a"/>
-    <w:link w:val="Char0"/>
+    <w:link w:val="a6"/>
     <w:uiPriority w:val="99"/>
     <w:unhideWhenUsed/>
     <w:rsid w:val="00EA4E8B"/>
@@ -1362,10 +2636,10 @@
       <w:szCs w:val="18"/>
     </w:rPr>
   </w:style>
-  <w:style w:type="character" w:customStyle="1" w:styleId="Char0">
-    <w:name w:val="页脚 Char"/>
+  <w:style w:type="character" w:customStyle="1" w:styleId="a6">
+    <w:name w:val="页脚 字符"/>
     <w:basedOn w:val="a0"/>
-    <w:link w:val="a4"/>
+    <w:link w:val="a5"/>
     <w:uiPriority w:val="99"/>
     <w:rsid w:val="00EA4E8B"/>
     <w:rPr>
